--- a/output/D-6.2.6.2. Запрос о наличии фактов коррупции.docx
+++ b/output/D-6.2.6.2. Запрос о наличии фактов коррупции.docx
@@ -23,7 +23,7 @@
         <w:pStyle w:val="aff4"/>
       </w:pPr>
       <w:r>
-        <w:t>[Организация]</w:t>
+        <w:t>dwa</w:t>
       </w:r>
     </w:p>
     <w:p>
@@ -31,7 +31,7 @@
         <w:pStyle w:val="aff4"/>
       </w:pPr>
       <w:r>
-        <w:t>[Должность получателя]</w:t>
+        <w:t>feagaer</w:t>
       </w:r>
     </w:p>
     <w:p>
@@ -39,110 +39,17 @@
         <w:pStyle w:val="aff4"/>
       </w:pPr>
       <w:r>
-        <w:t>[И.О.Фамилия]</w:t>
+        <w:t>W.W.W</w:t>
       </w:r>
     </w:p>
     <w:p>
       <w:r>
-        <w:t>Уважаемый [Имя Отчество]!</w:t>
+        <w:t>Уважаемая W W!</w:t>
       </w:r>
     </w:p>
     <w:p>
       <w:r>
-        <w:t xml:space="preserve">В связи с проведением в </w:t>
-      </w:r>
-      <w:r>
-        <w:t xml:space="preserve">[сокращенное наименование проверяемой организации] </w:t>
-      </w:r>
-      <w:r>
-        <w:t xml:space="preserve"> аудиторской проверки финансово-хозяйственной деятельности на основании требований п.</w:t>
-      </w:r>
-      <w:r>
-        <w:t>1</w:t>
-      </w:r>
-      <w:r>
-        <w:t>5</w:t>
-      </w:r>
-      <w:r>
-        <w:t xml:space="preserve"> </w:t>
-      </w:r>
-      <w:r>
-        <w:t xml:space="preserve">МСА </w:t>
-      </w:r>
-      <w:r>
-        <w:t xml:space="preserve"> </w:t>
-      </w:r>
-      <w:r>
-        <w:t>250</w:t>
-      </w:r>
-      <w:r>
-        <w:t xml:space="preserve"> </w:t>
-      </w:r>
-      <w:r>
-        <w:t xml:space="preserve">(пересмотренного) </w:t>
-      </w:r>
-      <w:r>
-        <w:t>«</w:t>
-      </w:r>
-      <w:r>
-        <w:t>Рассмотрение законов и нормативных актов в ходе аудита финансовой отчетности</w:t>
-      </w:r>
-      <w:r>
-        <w:t>» и п.1</w:t>
-      </w:r>
-      <w:r>
-        <w:t>7</w:t>
-      </w:r>
-      <w:r>
-        <w:t xml:space="preserve"> </w:t>
-      </w:r>
-      <w:r>
-        <w:t>МСА 240</w:t>
-      </w:r>
-      <w:r>
-        <w:t xml:space="preserve"> «Обязанности аудитора </w:t>
-      </w:r>
-      <w:r>
-        <w:t xml:space="preserve">в отношении </w:t>
-      </w:r>
-      <w:r>
-        <w:t xml:space="preserve"> недобросовестных действий </w:t>
-      </w:r>
-      <w:r>
-        <w:t xml:space="preserve">при проведении </w:t>
-      </w:r>
-      <w:r>
-        <w:t>аудита</w:t>
-      </w:r>
-      <w:r>
-        <w:t xml:space="preserve"> финансовой отчетности</w:t>
-      </w:r>
-      <w:r>
-        <w:t xml:space="preserve">», а также  с учетом требования Федерального закона от 25 декабря 2008 г. </w:t>
-      </w:r>
-      <w:r>
-        <w:rPr>
-          <w:lang w:val="en-US"/>
-        </w:rPr>
-        <w:t>N</w:t>
-      </w:r>
-      <w:r>
-        <w:t xml:space="preserve"> 273-ФЗ "О противодействии коррупции", просим сообщить, были ли  в отчетном периоде </w:t>
-      </w:r>
-      <w:r>
-        <w:rPr>
-          <w:highlight w:val="lightGray"/>
-        </w:rPr>
-        <w:t>(указать)</w:t>
-      </w:r>
-      <w:r>
-        <w:t xml:space="preserve"> в </w:t>
-      </w:r>
-      <w:r>
-        <w:t xml:space="preserve">[сокращенное наименование проверяемой организации] </w:t>
-      </w:r>
-      <w:r>
-        <w:t xml:space="preserve"> выявлены (или имелись подозрения в  отношении наличия) следующие факты:</w:t>
+        <w:t>В связи с проведением в feragrsgf  аудиторской проверки финансово-хозяйственной деятельности на основании требований п.15 МСА  250 (пересмотренного) «Рассмотрение законов и нормативных актов в ходе аудита финансовой отчетности» и п.17 МСА 240 «Обязанности аудитора в отношении  недобросовестных действий при проведении аудита финансовой отчетности», а также  с учетом требования Федерального закона от 25 декабря 2008 г. N 273-ФЗ "О противодействии коррупции", просим сообщить, были ли  в отчетном периоде (указать) в feragrsgf  выявлены (или имелись подозрения в  отношении наличия) следующие факты:</w:t>
       </w:r>
     </w:p>
     <w:p>
@@ -190,13 +97,7 @@
         <w:pStyle w:val="a0"/>
       </w:pPr>
       <w:r>
-        <w:t xml:space="preserve">обещание, предложение или предоставление, лично или через посредников, какого-либо неправомерного преимущества любому лицу, которое работает, в любом качестве, в </w:t>
-      </w:r>
-      <w:r>
-        <w:t>В</w:t>
-      </w:r>
-      <w:r>
-        <w:t>ашей организации, для самого такого лица или другого лица, с тем, чтобы это лицо совершило, в нарушение своих обязанностей, какое-либо действие или бездействие;</w:t>
+        <w:t>обещание, предложение или предоставление, лично или через посредников, какого-либо неправомерного преимущества любому лицу, которое работает, в любом качестве, в Вашей организации, для самого такого лица или другого лица, с тем, чтобы это лицо совершило, в нарушение своих обязанностей, какое-либо действие или бездействие;</w:t>
       </w:r>
     </w:p>
     <w:p>
@@ -204,13 +105,7 @@
         <w:pStyle w:val="a0"/>
       </w:pPr>
       <w:r>
-        <w:t xml:space="preserve">вымогательство или принятие, лично или через посредников, какого-либо неправомерного преимущества любым лицом в </w:t>
-      </w:r>
-      <w:r>
-        <w:t>В</w:t>
-      </w:r>
-      <w:r>
-        <w:t>ашей организации, для самого такого лица или другого лица, с тем, чтобы это лицо совершило, в нарушение своих обязанностей, какое-либо действие или бездействие;</w:t>
+        <w:t>вымогательство или принятие, лично или через посредников, какого-либо неправомерного преимущества любым лицом в Вашей организации, для самого такого лица или другого лица, с тем, чтобы это лицо совершило, в нарушение своих обязанностей, какое-либо действие или бездействие;</w:t>
       </w:r>
     </w:p>
     <w:p>
@@ -218,13 +113,7 @@
         <w:pStyle w:val="a0"/>
       </w:pPr>
       <w:r>
-        <w:t xml:space="preserve">факты хищения лицом, которое работает, в любом качестве, в </w:t>
-      </w:r>
-      <w:r>
-        <w:t>В</w:t>
-      </w:r>
-      <w:r>
-        <w:t>ашей организации, какого-либо имущества, денежных средств, или ценных бумаг, или любого другого ценного предмета, находящихся в ведении этого лица в силу его служебного положения;</w:t>
+        <w:t>факты хищения лицом, которое работает, в любом качестве, в Вашей организации, какого-либо имущества, денежных средств, или ценных бумаг, или любого другого ценного предмета, находящихся в ведении этого лица в силу его служебного положения;</w:t>
       </w:r>
     </w:p>
     <w:p>
@@ -232,14 +121,7 @@
         <w:pStyle w:val="a0"/>
       </w:pPr>
       <w:r>
-        <w:lastRenderedPageBreak/>
-        <w:t xml:space="preserve">факты следующих действий, осуществленных лицом, которое работает, в любом качестве, в </w:t>
-      </w:r>
-      <w:r>
-        <w:t>В</w:t>
-      </w:r>
-      <w:r>
-        <w:t>ашей организации:</w:t>
+        <w:t>факты следующих действий, осуществленных лицом, которое работает, в любом качестве, в Вашей организации:</w:t>
       </w:r>
     </w:p>
     <w:p>
@@ -283,13 +165,7 @@
     </w:p>
     <w:p>
       <w:r>
-        <w:t xml:space="preserve">Для (Фамилия И.О. руководителя </w:t>
-      </w:r>
-      <w:r>
-        <w:t>задания по аудиту</w:t>
-      </w:r>
-      <w:r>
-        <w:t>)</w:t>
+        <w:t>Для Www W.W.</w:t>
       </w:r>
     </w:p>
     <w:p>
@@ -297,22 +173,17 @@
         <w:t>Тел.: (495) 737-53-53. Факс (495) 737-53-47</w:t>
       </w:r>
     </w:p>
-    <w:p/>
+    <w:p>
+      <w:r/>
+    </w:p>
     <w:p>
       <w:r>
-        <w:rPr>
-          <w:lang w:val="en-US"/>
-        </w:rPr>
-        <w:t>C</w:t>
-      </w:r>
-      <w:r>
-        <w:t xml:space="preserve"> </w:t>
-      </w:r>
-      <w:r>
-        <w:t xml:space="preserve">уважением, </w:t>
+        <w:t xml:space="preserve">C уважением, </w:t>
       </w:r>
     </w:p>
-    <w:p/>
+    <w:p>
+      <w:r/>
+    </w:p>
     <w:p>
       <w:pPr>
         <w:pStyle w:val="aff6"/>
@@ -329,15 +200,18 @@
         </w:rPr>
       </w:pPr>
       <w:r>
-        <w:t>[И.О. Фамилия]</w:t>
+        <w:t>W.W.W</w:t>
       </w:r>
     </w:p>
     <w:p>
       <w:pPr>
         <w:pStyle w:val="aff6"/>
       </w:pPr>
+      <w:r/>
     </w:p>
-    <w:p/>
+    <w:p>
+      <w:r/>
+    </w:p>
     <w:sectPr>
       <w:headerReference w:type="default" r:id="rId8"/>
       <w:footerReference w:type="default" r:id="rId9"/>
@@ -888,7 +762,7 @@
               <w:lang w:val="ru-RU" w:eastAsia="ru-RU"/>
             </w:rPr>
             <w:drawing>
-              <wp:inline distT="0" distB="0" distL="0" distR="0" wp14:anchorId="0B69B344" wp14:editId="710EEFAD">
+              <wp:inline distT="0" distB="0" distL="0" distR="0" wp14:anchorId="39B5AF51" wp14:editId="0A137ECF">
                 <wp:extent cx="2180640" cy="586800"/>
                 <wp:effectExtent l="0" t="0" r="0" b="3810"/>
                 <wp:docPr id="1" name="Рисунок 1" descr="C:\Users\AlikinaVV\Desktop\fbk_t_logo_foraudit-01.png"/>
@@ -1003,7 +877,7 @@
               <w:lang w:val="ru-RU" w:eastAsia="ru-RU"/>
             </w:rPr>
             <w:drawing>
-              <wp:inline distT="0" distB="0" distL="0" distR="0" wp14:anchorId="650DA49D" wp14:editId="577117CA">
+              <wp:inline distT="0" distB="0" distL="0" distR="0" wp14:anchorId="28F49082" wp14:editId="4958A5BD">
                 <wp:extent cx="2180640" cy="586800"/>
                 <wp:effectExtent l="0" t="0" r="0" b="3810"/>
                 <wp:docPr id="13" name="Рисунок 13" descr="C:\Users\AlikinaVV\Desktop\fbk_t_logo_foraudit-01.png"/>
